--- a/doc/詩/唐朝/韋莊/韋莊-台城.docx
+++ b/doc/詩/唐朝/韋莊/韋莊-台城.docx
@@ -147,7 +147,20 @@
         <w:rPr>
           <w:rFonts w:hint="eastAsia"/>
         </w:rPr>
-        <w:t>江面煙雨迷濛，江邊綠草如茵。六朝先後衰亡，宛如南柯一夢。江鳥哀婉啼叫，聽來悲悲切切。只有台城柳樹最是無情，依舊燈籠十里長堤。</w:t>
+        <w:t>江面煙雨迷濛，江邊綠草如茵。六朝先後衰亡，宛如南柯一夢。江鳥哀婉啼叫，聽來悲悲切切。只有</w:t>
+      </w:r>
+      <w:r>
+        <w:rPr>
+          <w:rFonts w:hint="eastAsia"/>
+          <w:u w:val="single"/>
+        </w:rPr>
+        <w:t>台城</w:t>
+      </w:r>
+      <w:r>
+        <w:rPr>
+          <w:rFonts w:hint="eastAsia"/>
+        </w:rPr>
+        <w:t>柳樹最是無情，依舊燈籠十里長堤。</w:t>
       </w:r>
       <w:r>
         <w:t xml:space="preserve"> </w:t>
@@ -189,7 +202,137 @@
         <w:rPr>
           <w:rFonts w:hint="eastAsia"/>
         </w:rPr>
-        <w:t>台城：也稱苑城，在今南京市雞鳴山南，原是三國時代吳國的後苑城，東晉成帝時改建。從東晉到南朝結束，這裡一直是朝廷台省（中央政府）和皇宮所在地，既是政治中樞，又是帝王荒淫享樂的場所。</w:t>
+        <w:t>台城：也稱苑</w:t>
+      </w:r>
+      <w:r>
+        <w:rPr>
+          <w:rFonts w:hint="eastAsia"/>
+          <w:u w:val="single"/>
+        </w:rPr>
+        <w:t>城</w:t>
+      </w:r>
+      <w:r>
+        <w:rPr>
+          <w:rFonts w:hint="eastAsia"/>
+        </w:rPr>
+        <w:t>，在今</w:t>
+      </w:r>
+      <w:r>
+        <w:rPr>
+          <w:rFonts w:hint="eastAsia"/>
+          <w:u w:val="single"/>
+        </w:rPr>
+        <w:t>南京市</w:t>
+      </w:r>
+      <w:r>
+        <w:rPr>
+          <w:rFonts w:hint="eastAsia"/>
+        </w:rPr>
+        <w:t xml:space="preserve"> </w:t>
+      </w:r>
+      <w:r>
+        <w:rPr>
+          <w:rFonts w:hint="eastAsia"/>
+          <w:u w:val="single"/>
+        </w:rPr>
+        <w:t>雞鳴山</w:t>
+      </w:r>
+      <w:r>
+        <w:rPr>
+          <w:rFonts w:hint="eastAsia"/>
+        </w:rPr>
+        <w:t>南，原是</w:t>
+      </w:r>
+      <w:r>
+        <w:rPr>
+          <w:rFonts w:hint="eastAsia"/>
+          <w:u w:val="single"/>
+        </w:rPr>
+        <w:t>三國</w:t>
+      </w:r>
+      <w:r>
+        <w:rPr>
+          <w:rFonts w:hint="eastAsia"/>
+        </w:rPr>
+        <w:t>時代</w:t>
+      </w:r>
+      <w:r>
+        <w:rPr>
+          <w:rFonts w:hint="eastAsia"/>
+          <w:u w:val="single"/>
+        </w:rPr>
+        <w:t>吳國</w:t>
+      </w:r>
+      <w:r>
+        <w:rPr>
+          <w:rFonts w:hint="eastAsia"/>
+        </w:rPr>
+        <w:t>的</w:t>
+      </w:r>
+      <w:r>
+        <w:rPr>
+          <w:rFonts w:hint="eastAsia"/>
+          <w:u w:val="single"/>
+        </w:rPr>
+        <w:t>後苑城</w:t>
+      </w:r>
+      <w:r>
+        <w:rPr>
+          <w:rFonts w:hint="eastAsia"/>
+        </w:rPr>
+        <w:t>，</w:t>
+      </w:r>
+      <w:r>
+        <w:rPr>
+          <w:rFonts w:hint="eastAsia"/>
+          <w:u w:val="single"/>
+        </w:rPr>
+        <w:t>東晉</w:t>
+      </w:r>
+      <w:r>
+        <w:rPr>
+          <w:rFonts w:hint="eastAsia"/>
+        </w:rPr>
+        <w:t xml:space="preserve"> </w:t>
+      </w:r>
+      <w:r>
+        <w:rPr>
+          <w:rFonts w:hint="eastAsia"/>
+          <w:u w:val="single"/>
+        </w:rPr>
+        <w:t>成帝</w:t>
+      </w:r>
+      <w:r>
+        <w:rPr>
+          <w:rFonts w:hint="eastAsia"/>
+        </w:rPr>
+        <w:t>時改建。從</w:t>
+      </w:r>
+      <w:r>
+        <w:rPr>
+          <w:rFonts w:hint="eastAsia"/>
+          <w:u w:val="single"/>
+        </w:rPr>
+        <w:t>東晉</w:t>
+      </w:r>
+      <w:r>
+        <w:rPr>
+          <w:rFonts w:hint="eastAsia"/>
+        </w:rPr>
+        <w:t>到</w:t>
+      </w:r>
+      <w:r>
+        <w:rPr>
+          <w:rFonts w:hint="eastAsia"/>
+          <w:u w:val="single"/>
+        </w:rPr>
+        <w:t>南朝</w:t>
+      </w:r>
+      <w:r>
+        <w:rPr>
+          <w:rFonts w:hint="eastAsia"/>
+        </w:rPr>
+        <w:t>結束，這裡一直是朝廷台省（中央政府）和皇宮所在地，既是政治中樞，又是帝王荒淫享樂的場所。</w:t>
       </w:r>
     </w:p>
     <w:p>
@@ -223,7 +366,85 @@
         <w:rPr>
           <w:rFonts w:hint="eastAsia"/>
         </w:rPr>
-        <w:t>六朝：指吳、東晉、宋、齊、梁、陳。</w:t>
+        <w:t>六朝：指</w:t>
+      </w:r>
+      <w:r>
+        <w:rPr>
+          <w:rFonts w:hint="eastAsia"/>
+          <w:u w:val="single"/>
+        </w:rPr>
+        <w:t>吳</w:t>
+      </w:r>
+      <w:r>
+        <w:rPr>
+          <w:rFonts w:hint="eastAsia"/>
+        </w:rPr>
+        <w:t>、</w:t>
+      </w:r>
+      <w:r>
+        <w:rPr>
+          <w:rFonts w:hint="eastAsia"/>
+          <w:u w:val="single"/>
+        </w:rPr>
+        <w:t>東晉</w:t>
+      </w:r>
+      <w:r>
+        <w:rPr>
+          <w:rFonts w:hint="eastAsia"/>
+        </w:rPr>
+        <w:t>、</w:t>
+      </w:r>
+      <w:r>
+        <w:rPr>
+          <w:rFonts w:hint="eastAsia"/>
+          <w:u w:val="single"/>
+        </w:rPr>
+        <w:t>宋</w:t>
+      </w:r>
+      <w:r>
+        <w:rPr>
+          <w:rFonts w:hint="eastAsia"/>
+        </w:rPr>
+        <w:t>、</w:t>
+      </w:r>
+      <w:r>
+        <w:rPr>
+          <w:rFonts w:hint="eastAsia"/>
+          <w:u w:val="single"/>
+        </w:rPr>
+        <w:t>齊</w:t>
+      </w:r>
+      <w:r>
+        <w:rPr>
+          <w:rFonts w:hint="eastAsia"/>
+        </w:rPr>
+        <w:t>、</w:t>
+      </w:r>
+      <w:r>
+        <w:rPr>
+          <w:rFonts w:hint="eastAsia"/>
+          <w:u w:val="single"/>
+        </w:rPr>
+        <w:t>梁</w:t>
+      </w:r>
+      <w:r>
+        <w:rPr>
+          <w:rFonts w:hint="eastAsia"/>
+        </w:rPr>
+        <w:t>、</w:t>
+      </w:r>
+      <w:r>
+        <w:rPr>
+          <w:rFonts w:hint="eastAsia"/>
+          <w:u w:val="single"/>
+        </w:rPr>
+        <w:t>陳</w:t>
+      </w:r>
+      <w:r>
+        <w:rPr>
+          <w:rFonts w:hint="eastAsia"/>
+        </w:rPr>
+        <w:t>。</w:t>
       </w:r>
     </w:p>
     <w:p>
@@ -283,7 +504,83 @@
         <w:rPr>
           <w:rFonts w:hint="eastAsia"/>
         </w:rPr>
-        <w:t>這是一首憑弔六朝古蹟的詩。中唐時期，昔日繁華的台城已是“萬戶千門成野草”；到了唐末，這裡就更荒廢不堪了。</w:t>
+        <w:t>這是一首憑弔</w:t>
+      </w:r>
+      <w:r>
+        <w:rPr>
+          <w:rFonts w:hint="eastAsia"/>
+          <w:u w:val="single"/>
+        </w:rPr>
+        <w:t>六朝</w:t>
+      </w:r>
+      <w:r>
+        <w:rPr>
+          <w:rFonts w:hint="eastAsia"/>
+        </w:rPr>
+        <w:t>古蹟的詩。</w:t>
+      </w:r>
+      <w:r>
+        <w:rPr>
+          <w:rFonts w:hint="eastAsia"/>
+          <w:u w:val="single"/>
+        </w:rPr>
+        <w:t>中唐</w:t>
+      </w:r>
+      <w:r>
+        <w:rPr>
+          <w:rFonts w:hint="eastAsia"/>
+        </w:rPr>
+        <w:t>時期，昔日繁華的</w:t>
+      </w:r>
+      <w:r>
+        <w:rPr>
+          <w:rFonts w:hint="eastAsia"/>
+          <w:u w:val="single"/>
+        </w:rPr>
+        <w:t>台城</w:t>
+      </w:r>
+      <w:r>
+        <w:rPr>
+          <w:rFonts w:hint="eastAsia"/>
+        </w:rPr>
+        <w:t>已是</w:t>
+      </w:r>
+      <w:r>
+        <w:rPr>
+          <w:rFonts w:hint="eastAsia"/>
+        </w:rPr>
+        <w:t>「</w:t>
+      </w:r>
+      <w:r>
+        <w:rPr>
+          <w:rFonts w:hint="eastAsia"/>
+        </w:rPr>
+        <w:t>萬戶千門成野草</w:t>
+      </w:r>
+      <w:r>
+        <w:rPr>
+          <w:rFonts w:hint="eastAsia"/>
+        </w:rPr>
+        <w:t>」</w:t>
+      </w:r>
+      <w:r>
+        <w:rPr>
+          <w:rFonts w:hint="eastAsia"/>
+        </w:rPr>
+        <w:t>；到了</w:t>
+      </w:r>
+      <w:r>
+        <w:rPr>
+          <w:rFonts w:hint="eastAsia"/>
+          <w:u w:val="single"/>
+        </w:rPr>
+        <w:t>唐</w:t>
+      </w:r>
+      <w:r>
+        <w:rPr>
+          <w:rFonts w:hint="eastAsia"/>
+        </w:rPr>
+        <w:t>末，這裡就更荒廢不堪了。</w:t>
       </w:r>
     </w:p>
     <w:p>
@@ -291,6 +588,18 @@
         <w:spacing w:after="0" w:line="480" w:lineRule="exact"/>
         <w:ind w:left="-4"/>
       </w:pPr>
+      <w:r>
+        <w:rPr>
+          <w:rFonts w:hint="eastAsia"/>
+        </w:rPr>
+        <w:t xml:space="preserve">    </w:t>
+      </w:r>
+      <w:r>
+        <w:rPr>
+          <w:rFonts w:hint="eastAsia"/>
+        </w:rPr>
+        <w:t>弔古詩多觸景生情，借景寄慨，寫得比較虛。這首詩則比同類作品更空靈蘊藉。它從頭到尾採取側面烘托的手法，著意造成一種夢幻式的情調氣氛，讓讀者透過這層隱約的感情帷幕去體味作者的感慨。這是一個值得注意的特點。</w:t>
+      </w:r>
     </w:p>
     <w:p>
       <w:pPr>
@@ -301,7 +610,138 @@
         <w:rPr>
           <w:rFonts w:hint="eastAsia"/>
         </w:rPr>
-        <w:t>弔古詩多觸景生情，借景寄慨，寫得比較虛。這首詩則比同類作品更空靈蘊藉。它從頭到尾採取側面烘托的手法，著意造成一種夢幻式的情調氣氛，讓讀者透過這層隱約的感情帷幕去體味作者的感慨。這是一個值得注意的特點。</w:t>
+        <w:t xml:space="preserve">    </w:t>
+      </w:r>
+      <w:r>
+        <w:rPr>
+          <w:rFonts w:hint="eastAsia"/>
+        </w:rPr>
+        <w:t>起句不正面描繪</w:t>
+      </w:r>
+      <w:r>
+        <w:rPr>
+          <w:rFonts w:hint="eastAsia"/>
+          <w:u w:val="single"/>
+        </w:rPr>
+        <w:t>台城</w:t>
+      </w:r>
+      <w:r>
+        <w:rPr>
+          <w:rFonts w:hint="eastAsia"/>
+        </w:rPr>
+        <w:t>，而是著意渲染氛圍。</w:t>
+      </w:r>
+      <w:r>
+        <w:rPr>
+          <w:rFonts w:hint="eastAsia"/>
+          <w:u w:val="single"/>
+        </w:rPr>
+        <w:t>金陵</w:t>
+      </w:r>
+      <w:r>
+        <w:rPr>
+          <w:rFonts w:hint="eastAsia"/>
+        </w:rPr>
+        <w:t>濱江，故說</w:t>
+      </w:r>
+      <w:r>
+        <w:rPr>
+          <w:rFonts w:hint="eastAsia"/>
+        </w:rPr>
+        <w:t>「</w:t>
+      </w:r>
+      <w:r>
+        <w:rPr>
+          <w:rFonts w:hint="eastAsia"/>
+        </w:rPr>
+        <w:t>江雨</w:t>
+      </w:r>
+      <w:r>
+        <w:rPr>
+          <w:rFonts w:hint="eastAsia"/>
+        </w:rPr>
+        <w:t>」</w:t>
+      </w:r>
+      <w:r>
+        <w:rPr>
+          <w:rFonts w:hint="eastAsia"/>
+        </w:rPr>
+        <w:t>、</w:t>
+      </w:r>
+      <w:r>
+        <w:rPr>
+          <w:rFonts w:hint="eastAsia"/>
+        </w:rPr>
+        <w:t>「</w:t>
+      </w:r>
+      <w:r>
+        <w:rPr>
+          <w:rFonts w:hint="eastAsia"/>
+        </w:rPr>
+        <w:t>江草</w:t>
+      </w:r>
+      <w:r>
+        <w:rPr>
+          <w:rFonts w:hint="eastAsia"/>
+        </w:rPr>
+        <w:t>」</w:t>
+      </w:r>
+      <w:r>
+        <w:rPr>
+          <w:rFonts w:hint="eastAsia"/>
+        </w:rPr>
+        <w:t>。</w:t>
+      </w:r>
+      <w:r>
+        <w:rPr>
+          <w:rFonts w:hint="eastAsia"/>
+          <w:u w:val="single"/>
+        </w:rPr>
+        <w:t>江南</w:t>
+      </w:r>
+      <w:r>
+        <w:rPr>
+          <w:rFonts w:hint="eastAsia"/>
+        </w:rPr>
+        <w:t>的春雨，密而且細，在霏霏雨絲中，四望迷濛，如煙籠霧罩，給人以如夢似幻之感。暮春三月，</w:t>
+      </w:r>
+      <w:r>
+        <w:rPr>
+          <w:rFonts w:hint="eastAsia"/>
+          <w:u w:val="single"/>
+        </w:rPr>
+        <w:t>江南</w:t>
+      </w:r>
+      <w:r>
+        <w:rPr>
+          <w:rFonts w:hint="eastAsia"/>
+        </w:rPr>
+        <w:t>草長，碧綠如茵，又顯出自然界的生機。這景色即具有</w:t>
+      </w:r>
+      <w:r>
+        <w:rPr>
+          <w:rFonts w:hint="eastAsia"/>
+          <w:u w:val="single"/>
+        </w:rPr>
+        <w:t>江南</w:t>
+      </w:r>
+      <w:r>
+        <w:rPr>
+          <w:rFonts w:hint="eastAsia"/>
+        </w:rPr>
+        <w:t>風物特有的輕柔婉麗，又容易勾起人們的迷惘</w:t>
+      </w:r>
+      <w:r>
+        <w:rPr>
+          <w:rFonts w:hint="eastAsia"/>
+        </w:rPr>
+        <w:t>惆悵</w:t>
+      </w:r>
+      <w:r>
+        <w:rPr>
+          <w:rFonts w:hint="eastAsia"/>
+        </w:rPr>
+        <w:t>。這就為下一句抒情作了準備。</w:t>
       </w:r>
     </w:p>
     <w:p>
@@ -309,6 +749,273 @@
         <w:spacing w:after="0" w:line="480" w:lineRule="exact"/>
         <w:ind w:left="-4"/>
       </w:pPr>
+      <w:r>
+        <w:rPr>
+          <w:rFonts w:hint="eastAsia"/>
+        </w:rPr>
+        <w:t xml:space="preserve">　　「</w:t>
+      </w:r>
+      <w:r>
+        <w:rPr>
+          <w:rFonts w:hint="eastAsia"/>
+        </w:rPr>
+        <w:t>六朝如夢鳥空啼</w:t>
+      </w:r>
+      <w:r>
+        <w:rPr>
+          <w:rFonts w:hint="eastAsia"/>
+        </w:rPr>
+        <w:t>」</w:t>
+      </w:r>
+      <w:r>
+        <w:rPr>
+          <w:rFonts w:hint="eastAsia"/>
+        </w:rPr>
+        <w:t>。從首句描繪</w:t>
+      </w:r>
+      <w:r>
+        <w:rPr>
+          <w:rFonts w:hint="eastAsia"/>
+          <w:u w:val="single"/>
+        </w:rPr>
+        <w:t>江南</w:t>
+      </w:r>
+      <w:r>
+        <w:rPr>
+          <w:rFonts w:hint="eastAsia"/>
+        </w:rPr>
+        <w:t>煙雨到次句的</w:t>
+      </w:r>
+      <w:r>
+        <w:rPr>
+          <w:rFonts w:hint="eastAsia"/>
+          <w:u w:val="single"/>
+        </w:rPr>
+        <w:t>六朝</w:t>
+      </w:r>
+      <w:r>
+        <w:rPr>
+          <w:rFonts w:hint="eastAsia"/>
+        </w:rPr>
+        <w:t>如夢，跳躍很大，乍讀似不相屬。其實不僅</w:t>
+      </w:r>
+      <w:r>
+        <w:rPr>
+          <w:rFonts w:hint="eastAsia"/>
+        </w:rPr>
+        <w:t>「</w:t>
+      </w:r>
+      <w:r>
+        <w:rPr>
+          <w:rFonts w:hint="eastAsia"/>
+        </w:rPr>
+        <w:t>江雨霏霏</w:t>
+      </w:r>
+      <w:r>
+        <w:rPr>
+          <w:rFonts w:hint="eastAsia"/>
+        </w:rPr>
+        <w:t>」</w:t>
+      </w:r>
+      <w:r>
+        <w:rPr>
+          <w:rFonts w:hint="eastAsia"/>
+        </w:rPr>
+        <w:t>的氛圍已暗逗</w:t>
+      </w:r>
+      <w:r>
+        <w:rPr>
+          <w:rFonts w:hint="eastAsia"/>
+        </w:rPr>
+        <w:t>「</w:t>
+      </w:r>
+      <w:r>
+        <w:rPr>
+          <w:rFonts w:hint="eastAsia"/>
+        </w:rPr>
+        <w:t>夢</w:t>
+      </w:r>
+      <w:r>
+        <w:rPr>
+          <w:rFonts w:hint="eastAsia"/>
+        </w:rPr>
+        <w:t>」</w:t>
+      </w:r>
+      <w:r>
+        <w:rPr>
+          <w:rFonts w:hint="eastAsia"/>
+        </w:rPr>
+        <w:t>字，而且在霏霏江雨、如茵碧草之間就隱藏著一座已經荒涼破敗的</w:t>
+      </w:r>
+      <w:r>
+        <w:rPr>
+          <w:rFonts w:hint="eastAsia"/>
+          <w:u w:val="single"/>
+        </w:rPr>
+        <w:t>台城</w:t>
+      </w:r>
+      <w:r>
+        <w:rPr>
+          <w:rFonts w:hint="eastAsia"/>
+        </w:rPr>
+        <w:t>。鳥啼草綠，春色常在，而曾經在</w:t>
+      </w:r>
+      <w:r>
+        <w:rPr>
+          <w:rFonts w:hint="eastAsia"/>
+          <w:u w:val="single"/>
+        </w:rPr>
+        <w:t>台城</w:t>
+      </w:r>
+      <w:r>
+        <w:rPr>
+          <w:rFonts w:hint="eastAsia"/>
+        </w:rPr>
+        <w:t>追歡逐樂的</w:t>
+      </w:r>
+      <w:r>
+        <w:rPr>
+          <w:rFonts w:hint="eastAsia"/>
+          <w:u w:val="single"/>
+        </w:rPr>
+        <w:t>六朝</w:t>
+      </w:r>
+      <w:r>
+        <w:rPr>
+          <w:rFonts w:hint="eastAsia"/>
+        </w:rPr>
+        <w:t>統治者卻早已成為歷史上來去匆匆的過客，豪華壯麗的</w:t>
+      </w:r>
+      <w:r>
+        <w:rPr>
+          <w:rFonts w:hint="eastAsia"/>
+          <w:u w:val="single"/>
+        </w:rPr>
+        <w:t>台城</w:t>
+      </w:r>
+      <w:r>
+        <w:rPr>
+          <w:rFonts w:hint="eastAsia"/>
+        </w:rPr>
+        <w:t>也成了供人憑弔的歷史遺蹟。從</w:t>
+      </w:r>
+      <w:r>
+        <w:rPr>
+          <w:rFonts w:hint="eastAsia"/>
+          <w:u w:val="single"/>
+        </w:rPr>
+        <w:t>東吳</w:t>
+      </w:r>
+      <w:r>
+        <w:rPr>
+          <w:rFonts w:hint="eastAsia"/>
+        </w:rPr>
+        <w:t>到</w:t>
+      </w:r>
+      <w:r>
+        <w:rPr>
+          <w:rFonts w:hint="eastAsia"/>
+          <w:u w:val="single"/>
+        </w:rPr>
+        <w:t>陳</w:t>
+      </w:r>
+      <w:r>
+        <w:rPr>
+          <w:rFonts w:hint="eastAsia"/>
+        </w:rPr>
+        <w:t>，三百多年間，六個</w:t>
+      </w:r>
+      <w:r>
+        <w:rPr>
+          <w:rFonts w:hint="eastAsia"/>
+        </w:rPr>
+        <w:lastRenderedPageBreak/>
+        <w:t>短促的王朝一個接一個地衰敗覆亡，變幻之速，本來就給人以如夢之感；再加上自然與人事的對照，更加深了</w:t>
+      </w:r>
+      <w:r>
+        <w:rPr>
+          <w:rFonts w:hint="eastAsia"/>
+        </w:rPr>
+        <w:t>「</w:t>
+      </w:r>
+      <w:r>
+        <w:rPr>
+          <w:rFonts w:hint="eastAsia"/>
+        </w:rPr>
+        <w:t>六朝如夢</w:t>
+      </w:r>
+      <w:r>
+        <w:rPr>
+          <w:rFonts w:hint="eastAsia"/>
+        </w:rPr>
+        <w:t>」</w:t>
+      </w:r>
+      <w:r>
+        <w:rPr>
+          <w:rFonts w:hint="eastAsia"/>
+        </w:rPr>
+        <w:t>的感慨。</w:t>
+      </w:r>
+      <w:r>
+        <w:rPr>
+          <w:rFonts w:hint="eastAsia"/>
+        </w:rPr>
+        <w:t>「</w:t>
+      </w:r>
+      <w:r>
+        <w:rPr>
+          <w:rFonts w:hint="eastAsia"/>
+        </w:rPr>
+        <w:t>台城六代競豪華</w:t>
+      </w:r>
+      <w:r>
+        <w:rPr>
+          <w:rFonts w:hint="eastAsia"/>
+        </w:rPr>
+        <w:t>」</w:t>
+      </w:r>
+      <w:r>
+        <w:rPr>
+          <w:rFonts w:hint="eastAsia"/>
+        </w:rPr>
+        <w:t>，但眼前這一切已蕩然無存，只有不解人世滄桑、歷史興衰的鳥兒在發出歡快的啼鳴</w:t>
+      </w:r>
+      <w:r>
+        <w:rPr>
+          <w:rFonts w:hint="eastAsia"/>
+        </w:rPr>
+        <w:t>。</w:t>
+      </w:r>
+      <w:r>
+        <w:rPr>
+          <w:rFonts w:hint="eastAsia"/>
+        </w:rPr>
+        <w:t>它從人們對鳥啼的特殊感受中進一步烘托出</w:t>
+      </w:r>
+      <w:r>
+        <w:rPr>
+          <w:rFonts w:hint="eastAsia"/>
+        </w:rPr>
+        <w:t>「</w:t>
+      </w:r>
+      <w:r>
+        <w:rPr>
+          <w:rFonts w:hint="eastAsia"/>
+        </w:rPr>
+        <w:t>夢</w:t>
+      </w:r>
+      <w:r>
+        <w:rPr>
+          <w:rFonts w:hint="eastAsia"/>
+        </w:rPr>
+        <w:t>」</w:t>
+      </w:r>
+      <w:r>
+        <w:rPr>
+          <w:rFonts w:hint="eastAsia"/>
+        </w:rPr>
+        <w:t>字，寓慨很深。</w:t>
+      </w:r>
     </w:p>
     <w:p>
       <w:pPr>
@@ -319,7 +1026,305 @@
         <w:rPr>
           <w:rFonts w:hint="eastAsia"/>
         </w:rPr>
-        <w:t>起句不正面描繪台城，而是著意渲染氛圍。金陵濱江，故說“江雨”、“江草”。江南的春雨，密而且細，在霏霏雨絲中，四望迷濛，如煙籠霧罩，給人以如夢似幻之感。暮春三月，江南草長，碧綠如茵，又顯出自然界的生機。這景色即具有江南風物特有的輕柔婉麗，又容易勾起人們的迷惘惆倀。這就為下一句抒情作了準備。</w:t>
+        <w:t xml:space="preserve">　　「</w:t>
+      </w:r>
+      <w:r>
+        <w:rPr>
+          <w:rFonts w:hint="eastAsia"/>
+        </w:rPr>
+        <w:t>無情最是台城柳，依舊煙籠十里堤。</w:t>
+      </w:r>
+      <w:r>
+        <w:rPr>
+          <w:rFonts w:hint="eastAsia"/>
+        </w:rPr>
+        <w:t>」</w:t>
+      </w:r>
+      <w:r>
+        <w:rPr>
+          <w:rFonts w:hint="eastAsia"/>
+        </w:rPr>
+        <w:t>楊柳是春天的標誌。在春風中搖盪的楊柳，總是給人以欣欣向榮之感，讓人想起繁榮興茂的局面。當年十里長堤，楊柳堆煙，曾經是</w:t>
+      </w:r>
+      <w:r>
+        <w:rPr>
+          <w:rFonts w:hint="eastAsia"/>
+          <w:u w:val="single"/>
+        </w:rPr>
+        <w:t>台城</w:t>
+      </w:r>
+      <w:r>
+        <w:rPr>
+          <w:rFonts w:hint="eastAsia"/>
+        </w:rPr>
+        <w:t>繁華景象的點綴；如今，</w:t>
+      </w:r>
+      <w:r>
+        <w:rPr>
+          <w:rFonts w:hint="eastAsia"/>
+          <w:u w:val="single"/>
+        </w:rPr>
+        <w:t>台城</w:t>
+      </w:r>
+      <w:r>
+        <w:rPr>
+          <w:rFonts w:hint="eastAsia"/>
+        </w:rPr>
+        <w:t>已經是</w:t>
+      </w:r>
+      <w:r>
+        <w:rPr>
+          <w:rFonts w:hint="eastAsia"/>
+        </w:rPr>
+        <w:t>「</w:t>
+      </w:r>
+      <w:r>
+        <w:rPr>
+          <w:rFonts w:hint="eastAsia"/>
+        </w:rPr>
+        <w:t>萬戶千門成野草</w:t>
+      </w:r>
+      <w:r>
+        <w:rPr>
+          <w:rFonts w:hint="eastAsia"/>
+        </w:rPr>
+        <w:t>」</w:t>
+      </w:r>
+      <w:r>
+        <w:rPr>
+          <w:rFonts w:hint="eastAsia"/>
+        </w:rPr>
+        <w:t>，而</w:t>
+      </w:r>
+      <w:r>
+        <w:rPr>
+          <w:rFonts w:hint="eastAsia"/>
+          <w:u w:val="single"/>
+        </w:rPr>
+        <w:t>台城</w:t>
+      </w:r>
+      <w:r>
+        <w:rPr>
+          <w:rFonts w:hint="eastAsia"/>
+        </w:rPr>
+        <w:t>柳色，卻</w:t>
+      </w:r>
+      <w:r>
+        <w:rPr>
+          <w:rFonts w:hint="eastAsia"/>
+        </w:rPr>
+        <w:t>「</w:t>
+      </w:r>
+      <w:r>
+        <w:rPr>
+          <w:rFonts w:hint="eastAsia"/>
+        </w:rPr>
+        <w:t>依舊煙籠十里堤。</w:t>
+      </w:r>
+      <w:r>
+        <w:rPr>
+          <w:rFonts w:hint="eastAsia"/>
+        </w:rPr>
+        <w:t>」</w:t>
+      </w:r>
+      <w:r>
+        <w:rPr>
+          <w:rFonts w:hint="eastAsia"/>
+        </w:rPr>
+        <w:t>這繁榮茂盛的自然景色和荒涼破敗的歷史遺蹟，終古如斯的長堤煙柳和轉瞬即逝的六代豪華的鮮明對比，對於一個身處末世、懷著亡國之憂的詩人來說，該是多</w:t>
+      </w:r>
+      <w:r>
+        <w:rPr>
+          <w:rFonts w:hint="eastAsia"/>
+        </w:rPr>
+        <w:t>麼</w:t>
+      </w:r>
+      <w:r>
+        <w:rPr>
+          <w:rFonts w:hint="eastAsia"/>
+        </w:rPr>
+        <w:t>令人觸目驚心！而</w:t>
+      </w:r>
+      <w:r>
+        <w:rPr>
+          <w:rFonts w:hint="eastAsia"/>
+          <w:u w:val="single"/>
+        </w:rPr>
+        <w:t>台城</w:t>
+      </w:r>
+      <w:r>
+        <w:rPr>
+          <w:rFonts w:hint="eastAsia"/>
+        </w:rPr>
+        <w:t>堤柳，卻既不管人間興亡，也不管面對它的詩人會引起多少今昔盛衰之感，所以說它</w:t>
+      </w:r>
+      <w:r>
+        <w:rPr>
+          <w:rFonts w:hint="eastAsia"/>
+        </w:rPr>
+        <w:t>「</w:t>
+      </w:r>
+      <w:r>
+        <w:rPr>
+          <w:rFonts w:hint="eastAsia"/>
+        </w:rPr>
+        <w:t>無情</w:t>
+      </w:r>
+      <w:r>
+        <w:rPr>
+          <w:rFonts w:hint="eastAsia"/>
+        </w:rPr>
+        <w:t>」</w:t>
+      </w:r>
+      <w:r>
+        <w:rPr>
+          <w:rFonts w:hint="eastAsia"/>
+        </w:rPr>
+        <w:t>。說柳</w:t>
+      </w:r>
+      <w:r>
+        <w:rPr>
+          <w:rFonts w:hint="eastAsia"/>
+        </w:rPr>
+        <w:t>「</w:t>
+      </w:r>
+      <w:r>
+        <w:rPr>
+          <w:rFonts w:hint="eastAsia"/>
+        </w:rPr>
+        <w:t>無情</w:t>
+      </w:r>
+      <w:r>
+        <w:rPr>
+          <w:rFonts w:hint="eastAsia"/>
+        </w:rPr>
+        <w:t>」</w:t>
+      </w:r>
+      <w:r>
+        <w:rPr>
+          <w:rFonts w:hint="eastAsia"/>
+        </w:rPr>
+        <w:t>，正透露出人的無限傷痛。</w:t>
+      </w:r>
+      <w:r>
+        <w:rPr>
+          <w:rFonts w:hint="eastAsia"/>
+        </w:rPr>
+        <w:t>「</w:t>
+      </w:r>
+      <w:r>
+        <w:rPr>
+          <w:rFonts w:hint="eastAsia"/>
+        </w:rPr>
+        <w:t>依舊</w:t>
+      </w:r>
+      <w:r>
+        <w:rPr>
+          <w:rFonts w:hint="eastAsia"/>
+        </w:rPr>
+        <w:t>」</w:t>
+      </w:r>
+      <w:r>
+        <w:rPr>
+          <w:rFonts w:hint="eastAsia"/>
+        </w:rPr>
+        <w:t>二字，深寓歷史滄桑之慨。它暗示了一個腐敗的時代的消逝，也預示歷史的重演。堤柳堆煙，本來就易觸發往事如煙的感慨，加以它在詩歌中又常常被用作抒寫興亡之感的憑藉，所以詩人因堤柳引起的感慨也就特彆強烈。</w:t>
+      </w:r>
+      <w:r>
+        <w:rPr>
+          <w:rFonts w:hint="eastAsia"/>
+        </w:rPr>
+        <w:t>「</w:t>
+      </w:r>
+      <w:r>
+        <w:rPr>
+          <w:rFonts w:hint="eastAsia"/>
+        </w:rPr>
+        <w:t>無情</w:t>
+      </w:r>
+      <w:r>
+        <w:rPr>
+          <w:rFonts w:hint="eastAsia"/>
+        </w:rPr>
+        <w:t>」</w:t>
+      </w:r>
+      <w:r>
+        <w:rPr>
+          <w:rFonts w:hint="eastAsia"/>
+        </w:rPr>
+        <w:t>、</w:t>
+      </w:r>
+      <w:r>
+        <w:rPr>
+          <w:rFonts w:hint="eastAsia"/>
+        </w:rPr>
+        <w:t>「</w:t>
+      </w:r>
+      <w:r>
+        <w:rPr>
+          <w:rFonts w:hint="eastAsia"/>
+        </w:rPr>
+        <w:t>依舊</w:t>
+      </w:r>
+      <w:r>
+        <w:rPr>
+          <w:rFonts w:hint="eastAsia"/>
+        </w:rPr>
+        <w:t>」</w:t>
+      </w:r>
+      <w:r>
+        <w:rPr>
+          <w:rFonts w:hint="eastAsia"/>
+        </w:rPr>
+        <w:t>，通貫全篇寫景，兼包江雨、江草、啼鳥與堤柳；</w:t>
+      </w:r>
+      <w:r>
+        <w:rPr>
+          <w:rFonts w:hint="eastAsia"/>
+        </w:rPr>
+        <w:t>「</w:t>
+      </w:r>
+      <w:r>
+        <w:rPr>
+          <w:rFonts w:hint="eastAsia"/>
+        </w:rPr>
+        <w:t>最是</w:t>
+      </w:r>
+      <w:r>
+        <w:rPr>
+          <w:rFonts w:hint="eastAsia"/>
+        </w:rPr>
+        <w:t>」</w:t>
+      </w:r>
+      <w:r>
+        <w:rPr>
+          <w:rFonts w:hint="eastAsia"/>
+        </w:rPr>
+        <w:t>二字，則突出強調了堤柳的</w:t>
+      </w:r>
+      <w:r>
+        <w:rPr>
+          <w:rFonts w:hint="eastAsia"/>
+        </w:rPr>
+        <w:t>「</w:t>
+      </w:r>
+      <w:r>
+        <w:rPr>
+          <w:rFonts w:hint="eastAsia"/>
+        </w:rPr>
+        <w:t>無情</w:t>
+      </w:r>
+      <w:r>
+        <w:rPr>
+          <w:rFonts w:hint="eastAsia"/>
+        </w:rPr>
+        <w:t>」</w:t>
+      </w:r>
+      <w:r>
+        <w:rPr>
+          <w:rFonts w:hint="eastAsia"/>
+        </w:rPr>
+        <w:t>和詩人的感傷悵惘。</w:t>
       </w:r>
     </w:p>
     <w:p>
@@ -327,6 +1332,132 @@
         <w:spacing w:after="0" w:line="480" w:lineRule="exact"/>
         <w:ind w:left="-4"/>
       </w:pPr>
+      <w:r>
+        <w:rPr>
+          <w:rFonts w:hint="eastAsia"/>
+        </w:rPr>
+        <w:t xml:space="preserve">　　　　</w:t>
+      </w:r>
+      <w:r>
+        <w:rPr>
+          <w:rFonts w:hint="eastAsia"/>
+        </w:rPr>
+        <w:t>詩人憑弔</w:t>
+      </w:r>
+      <w:r>
+        <w:rPr>
+          <w:rFonts w:hint="eastAsia"/>
+          <w:u w:val="single"/>
+        </w:rPr>
+        <w:t>台城</w:t>
+      </w:r>
+      <w:r>
+        <w:rPr>
+          <w:rFonts w:hint="eastAsia"/>
+        </w:rPr>
+        <w:t>古蹟，回顧</w:t>
+      </w:r>
+      <w:r>
+        <w:rPr>
+          <w:rFonts w:hint="eastAsia"/>
+          <w:u w:val="single"/>
+        </w:rPr>
+        <w:t>六朝</w:t>
+      </w:r>
+      <w:r>
+        <w:rPr>
+          <w:rFonts w:hint="eastAsia"/>
+        </w:rPr>
+        <w:t>舊事，免不了有今之視昔，亦猶後之視今之感。亡國的不祥預感，在寫這首詩時是縈繞在詩人心頭的。如果說</w:t>
+      </w:r>
+      <w:r>
+        <w:rPr>
+          <w:rFonts w:hint="eastAsia"/>
+          <w:u w:val="single"/>
+        </w:rPr>
+        <w:t>李益</w:t>
+      </w:r>
+      <w:r>
+        <w:rPr>
+          <w:rFonts w:hint="eastAsia"/>
+        </w:rPr>
+        <w:t>的《汴河曲》在</w:t>
+      </w:r>
+      <w:r>
+        <w:rPr>
+          <w:rFonts w:hint="eastAsia"/>
+        </w:rPr>
+        <w:t>「</w:t>
+      </w:r>
+      <w:r>
+        <w:rPr>
+          <w:rFonts w:hint="eastAsia"/>
+        </w:rPr>
+        <w:t>行人莫上長堤望，風起楊花愁殺人</w:t>
+      </w:r>
+      <w:r>
+        <w:rPr>
+          <w:rFonts w:hint="eastAsia"/>
+        </w:rPr>
+        <w:t>」</w:t>
+      </w:r>
+      <w:r>
+        <w:rPr>
+          <w:rFonts w:hint="eastAsia"/>
+        </w:rPr>
+        <w:t>的強烈感喟中還蘊含著避免重演亡</w:t>
+      </w:r>
+      <w:r>
+        <w:rPr>
+          <w:rFonts w:hint="eastAsia"/>
+          <w:u w:val="single"/>
+        </w:rPr>
+        <w:t>隋</w:t>
+      </w:r>
+      <w:r>
+        <w:rPr>
+          <w:rFonts w:hint="eastAsia"/>
+        </w:rPr>
+        <w:t>故事的願望，那</w:t>
+      </w:r>
+      <w:r>
+        <w:rPr>
+          <w:rFonts w:hint="eastAsia"/>
+        </w:rPr>
+        <w:t>麼</w:t>
+      </w:r>
+      <w:r>
+        <w:rPr>
+          <w:rFonts w:hint="eastAsia"/>
+        </w:rPr>
+        <w:t>本篇則在如夢似幻的氣氛中流露了濃重的傷感情緒，這正是</w:t>
+      </w:r>
+      <w:r>
+        <w:rPr>
+          <w:rFonts w:hint="eastAsia"/>
+          <w:u w:val="single"/>
+        </w:rPr>
+        <w:t>唐</w:t>
+      </w:r>
+      <w:r>
+        <w:rPr>
+          <w:rFonts w:hint="eastAsia"/>
+        </w:rPr>
+        <w:t>王朝覆亡之勢已成，重演</w:t>
+      </w:r>
+      <w:r>
+        <w:rPr>
+          <w:rFonts w:hint="eastAsia"/>
+          <w:u w:val="single"/>
+        </w:rPr>
+        <w:t>六朝</w:t>
+      </w:r>
+      <w:r>
+        <w:rPr>
+          <w:rFonts w:hint="eastAsia"/>
+        </w:rPr>
+        <w:t>悲劇已不可免的現實在弔古詩中的一種折光反映。</w:t>
+      </w:r>
     </w:p>
     <w:p>
       <w:pPr>
@@ -337,81 +1468,61 @@
         <w:rPr>
           <w:rFonts w:hint="eastAsia"/>
         </w:rPr>
-        <w:t>“六朝如夢鳥空啼”。從首句描繪江南煙雨到次句的六朝如夢，跳躍很大，乍讀似不相屬。其實不僅“江雨霏霏”的氛圍已暗逗“夢”字，而且在霏霏江</w:t>
-      </w:r>
-      <w:r>
-        <w:rPr>
-          <w:rFonts w:hint="eastAsia"/>
-        </w:rPr>
-        <w:lastRenderedPageBreak/>
-        <w:t>雨、如茵碧草之間就隱藏著一座已經荒涼破敗的台城。鳥啼草綠，春色常在，而曾經在台城追歡逐樂的六朝統治者卻早已成為歷史上來去匆匆的過客，豪華壯麗的台城也成了供人憑弔的歷史遺蹟。從東吳到陳，三百多年間，六個短促的王朝一個接一個地衰敗覆亡，變幻之速，本來就給人以如夢之感；再加上自然與人事的對照，更加深了“六朝如夢”的感慨。“台城六代競豪華”，但眼前這一切已蕩然無存，只有不解人世滄桑、歷史興衰的鳥兒在發出歡快的啼鳴它從人們對鳥啼的特殊感受中進一步烘托出“夢”字，寓慨很深。</w:t>
-      </w:r>
-    </w:p>
-    <w:p>
-      <w:pPr>
-        <w:spacing w:after="0" w:line="480" w:lineRule="exact"/>
-        <w:ind w:left="-4"/>
-      </w:pPr>
-    </w:p>
-    <w:p>
-      <w:pPr>
-        <w:spacing w:after="0" w:line="480" w:lineRule="exact"/>
-        <w:ind w:left="-4"/>
-      </w:pPr>
-      <w:r>
-        <w:rPr>
-          <w:rFonts w:hint="eastAsia"/>
-        </w:rPr>
-        <w:t>“無情最是台城柳，依舊煙籠十里堤。”楊柳是春天的標誌。在春風中搖盪的楊柳，總是給人以欣欣向榮之感，讓人想起繁榮興茂的局面。當年十里長堤，楊柳堆煙，曾經是台城繁華景象的點綴；如今，台城已經是“萬戶千門成野草”，而台城柳色，卻“依舊煙籠十里堤。”這繁榮茂盛的自然景色和荒涼破敗的歷史遺蹟，終古如斯的長堤煙柳和轉瞬即逝的六代豪華的鮮明對比，對於一個身處末世、懷著亡國之憂的詩人來說，該是多么令人觸目驚心！而台城堤柳，卻既不管人間興亡，也不管面對它的詩人會引起多少今昔盛衰之感，所以說它“無情”。說柳“無情”，正透露出人的無限傷痛。“依舊”二字，深寓歷史滄桑之慨。它暗示了一個腐敗的時代的消逝，也預示歷史的重演。堤柳堆煙，本來就易觸發往事如煙的感慨，加以它在詩歌中又常常被用作抒寫興亡之感的憑藉，所以詩人因堤柳引起的感慨也就特彆強烈。“無情”、“依舊”，通貫全篇寫景，兼包江雨、江草、啼鳥與堤柳；“最是”二字，則突出強調了堤柳的“無情”和詩人的感傷悵惘。</w:t>
-      </w:r>
-    </w:p>
-    <w:p>
-      <w:pPr>
-        <w:spacing w:after="0" w:line="480" w:lineRule="exact"/>
-        <w:ind w:left="-4"/>
-      </w:pPr>
-    </w:p>
-    <w:p>
-      <w:pPr>
-        <w:spacing w:after="0" w:line="480" w:lineRule="exact"/>
-        <w:ind w:left="-4"/>
-      </w:pPr>
-      <w:r>
-        <w:rPr>
-          <w:rFonts w:hint="eastAsia"/>
-        </w:rPr>
-        <w:t>詩人憑弔台城古蹟，回顧六朝舊事，免不了有今之視昔，亦猶後之視今之感。亡國的不祥預感，在寫這首詩時是縈繞在詩人心頭的。如果說李益的《汴河曲》在“行人莫上長堤望，風起楊花愁殺人”的強烈感喟中還蘊含著避免重演亡隋故事的願望，那</w:t>
-      </w:r>
-      <w:r>
-        <w:rPr>
-          <w:rFonts w:hint="eastAsia"/>
-        </w:rPr>
-        <w:t>麼</w:t>
-      </w:r>
-      <w:r>
-        <w:rPr>
-          <w:rFonts w:hint="eastAsia"/>
-        </w:rPr>
-        <w:t>本篇則在如夢似幻的氣氛中流露了濃重的傷感情緒，這正是唐王朝覆亡之勢已成，重演六朝悲劇已不可免的現實在弔古詩中的一種折光反映。</w:t>
-      </w:r>
-    </w:p>
-    <w:p>
-      <w:pPr>
-        <w:spacing w:after="0" w:line="480" w:lineRule="exact"/>
-        <w:ind w:left="-4"/>
-      </w:pPr>
-    </w:p>
-    <w:p>
-      <w:pPr>
-        <w:spacing w:after="0" w:line="480" w:lineRule="exact"/>
-        <w:ind w:left="-4"/>
-      </w:pPr>
-      <w:r>
-        <w:rPr>
-          <w:rFonts w:hint="eastAsia"/>
-        </w:rPr>
-        <w:lastRenderedPageBreak/>
-        <w:t>這首詩以自然景物的“依舊”暗示人世的滄桑，以物的“無情”反托人的傷痛，而在歷史感慨之中即暗寓傷今之意。思想情緒雖不免有些消極，但這種虛處傳神的藝術表現手法，仍可以借鑑。</w:t>
+        <w:t xml:space="preserve">　　　　</w:t>
+      </w:r>
+      <w:r>
+        <w:rPr>
+          <w:rFonts w:hint="eastAsia"/>
+        </w:rPr>
+        <w:t>這首詩以自然景物的</w:t>
+      </w:r>
+      <w:r>
+        <w:rPr>
+          <w:rFonts w:hint="eastAsia"/>
+        </w:rPr>
+        <w:t>「</w:t>
+      </w:r>
+      <w:r>
+        <w:rPr>
+          <w:rFonts w:hint="eastAsia"/>
+        </w:rPr>
+        <w:t>依舊</w:t>
+      </w:r>
+      <w:r>
+        <w:rPr>
+          <w:rFonts w:hint="eastAsia"/>
+        </w:rPr>
+        <w:t>」</w:t>
+      </w:r>
+      <w:r>
+        <w:rPr>
+          <w:rFonts w:hint="eastAsia"/>
+        </w:rPr>
+        <w:t>暗示人世的滄桑，以物的</w:t>
+      </w:r>
+      <w:r>
+        <w:rPr>
+          <w:rFonts w:hint="eastAsia"/>
+        </w:rPr>
+        <w:t>「</w:t>
+      </w:r>
+      <w:r>
+        <w:rPr>
+          <w:rFonts w:hint="eastAsia"/>
+        </w:rPr>
+        <w:t>無情</w:t>
+      </w:r>
+      <w:r>
+        <w:rPr>
+          <w:rFonts w:hint="eastAsia"/>
+        </w:rPr>
+        <w:t>」</w:t>
+      </w:r>
+      <w:r>
+        <w:rPr>
+          <w:rFonts w:hint="eastAsia"/>
+        </w:rPr>
+        <w:t>反托人的傷痛，而在歷史感慨之中即暗寓傷今之意。思想情緒雖不免有些消極，但這種虛處傳神的藝術表現手法，仍可以借鑑。</w:t>
       </w:r>
       <w:r>
         <w:t xml:space="preserve"> </w:t>
